--- a/docs/Tinsley-Ross-CV.docx
+++ b/docs/Tinsley-Ross-CV.docx
@@ -78,7 +78,10 @@
         <w:pStyle w:val="3InfoCV"/>
       </w:pPr>
       <w:r>
-        <w:t>Address: 2 Brookside Cottages, Golf House Lane, Prees Heath, Whitchurch, Shropshire, SY13 3JU</w:t>
+        <w:t xml:space="preserve">Address: </w:t>
+      </w:r>
+      <w:r>
+        <w:t>Lancaster, Lancashire, United Kingdom</w:t>
       </w:r>
     </w:p>
     <w:p>
